--- a/generated_doc/0500_test_docx_file.docx
+++ b/generated_doc/0500_test_docx_file.docx
@@ -7,48 +7,207 @@
         <w:rPr/>
       </w:pPr>
       <w:r>
-        <w:rPr>
-          <w:rtl w:val="0"/>
-        </w:rPr>
-        <w:t xml:space="preserve">asdf</w:t>
-      </w:r>
-    </w:p>
-    <w:p>
-      <w:pPr>
-        <w:rPr/>
-      </w:pPr>
-      <w:r>
-        <w:rPr>
-          <w:rtl w:val="0"/>
-        </w:rPr>
-        <w:t xml:space="preserve">asd</w:t>
-      </w:r>
-    </w:p>
-    <w:p>
-      <w:pPr>
-        <w:rPr/>
-      </w:pPr>
-      <w:r>
-        <w:rPr>
-          <w:rtl w:val="0"/>
-        </w:rPr>
-        <w:t xml:space="preserve">fas</w:t>
-      </w:r>
-    </w:p>
-    <w:p>
-      <w:pPr>
-        <w:rPr/>
-      </w:pPr>
-      <w:r>
-        <w:rPr>
-          <w:rtl w:val="0"/>
-        </w:rPr>
-        <w:t xml:space="preserve">df</w:t>
-      </w:r>
-    </w:p>
-    <w:p>
-      <w:pPr>
-        <w:rPr/>
+        <w:t>asdf</w:t>
+      </w:r>
+    </w:p>
+    <w:p>
+      <w:pPr>
+        <w:rPr/>
+      </w:pPr>
+      <w:r>
+        <w:t>asd</w:t>
+      </w:r>
+    </w:p>
+    <w:p>
+      <w:pPr>
+        <w:rPr/>
+      </w:pPr>
+      <w:r>
+        <w:t>fas</w:t>
+      </w:r>
+    </w:p>
+    <w:p>
+      <w:pPr>
+        <w:rPr/>
+      </w:pPr>
+      <w:r>
+        <w:t>df</w:t>
+      </w:r>
+    </w:p>
+    <w:p>
+      <w:pPr>
+        <w:rPr/>
+      </w:pPr>
+      <w:r>
+        <w:t>CCC</w:t>
+      </w:r>
+    </w:p>
+    <w:p>
+      <w:pPr>
+        <w:rPr/>
+      </w:pPr>
+      <w:r>
+        <w:t>sdagasdgfgahfsjkasdgjkl;asdg</w:t>
+      </w:r>
+    </w:p>
+    <w:p>
+      <w:pPr>
+        <w:rPr/>
+      </w:pPr>
+      <w:r>
+        <w:t>AAA</w:t>
+      </w:r>
+    </w:p>
+    <w:p>
+      <w:pPr>
+        <w:rPr/>
+      </w:pPr>
+      <w:r>
+        <w:t>asldkj;fksdla</w:t>
+      </w:r>
+    </w:p>
+    <w:p>
+      <w:pPr>
+        <w:rPr/>
+      </w:pPr>
+      <w:r>
+        <w:t>BBB</w:t>
+      </w:r>
+    </w:p>
+    <w:p>
+      <w:pPr>
+        <w:rPr/>
+      </w:pPr>
+      <w:r>
+        <w:t>alsdkfj;dsaklal;al;kjf</w:t>
+      </w:r>
+    </w:p>
+    <w:p>
+      <w:pPr>
+        <w:rPr/>
+      </w:pPr>
+      <w:r>
+        <w:t>asdflkjasfdl;jksfdajlkafsd</w:t>
+      </w:r>
+    </w:p>
+    <w:p>
+      <w:pPr>
+        <w:rPr/>
+      </w:pPr>
+      <w:r>
+        <w:t>asdfkljasfdl;jk</w:t>
+      </w:r>
+    </w:p>
+    <w:p>
+      <w:pPr>
+        <w:rPr/>
+      </w:pPr>
+      <w:r>
+        <w:t>AAA</w:t>
+      </w:r>
+    </w:p>
+    <w:p>
+      <w:pPr>
+        <w:rPr/>
+      </w:pPr>
+      <w:r>
+        <w:t>asldkfj;kfj;dsaklal;al;kjf</w:t>
+      </w:r>
+    </w:p>
+    <w:p>
+      <w:pPr>
+        <w:rPr/>
+      </w:pPr>
+      <w:r>
+        <w:t>asdflkjasfdl;jksfdajlkafsd</w:t>
+      </w:r>
+    </w:p>
+    <w:p>
+      <w:pPr>
+        <w:rPr/>
+      </w:pPr>
+      <w:r>
+        <w:t>asdfkljasfdl;jk</w:t>
+      </w:r>
+    </w:p>
+    <w:p>
+      <w:pPr>
+        <w:rPr/>
+      </w:pPr>
+      <w:r>
+        <w:t>AAA</w:t>
+      </w:r>
+    </w:p>
+    <w:p>
+      <w:pPr>
+        <w:shd w:fill="1f1f1f" w:val="clear"/>
+        <w:spacing w:line="360" w:lineRule="auto"/>
+        <w:rPr>
+          <w:rFonts w:ascii="Courier New" w:cs="Courier New" w:eastAsia="Courier New" w:hAnsi="Courier New"/>
+          <w:color w:val="cccccc"/>
+          <w:sz w:val="18"/>
+          <w:szCs w:val="18"/>
+        </w:rPr>
+      </w:pPr>
+      <w:r>
+        <w:t>권요청제목</w:t>
+      </w:r>
+    </w:p>
+    <w:p>
+      <w:pPr>
+        <w:shd w:fill="1f1f1f" w:val="clear"/>
+        <w:spacing w:line="360" w:lineRule="auto"/>
+        <w:rPr>
+          <w:rFonts w:ascii="Courier New" w:cs="Courier New" w:eastAsia="Courier New" w:hAnsi="Courier New"/>
+          <w:color w:val="cccccc"/>
+          <w:sz w:val="18"/>
+          <w:szCs w:val="18"/>
+        </w:rPr>
+      </w:pPr>
+      <w:r>
+        <w:t>권요청번호</w:t>
+      </w:r>
+    </w:p>
+    <w:p>
+      <w:pPr>
+        <w:shd w:fill="1f1f1f" w:val="clear"/>
+        <w:spacing w:line="360" w:lineRule="auto"/>
+        <w:rPr>
+          <w:rFonts w:ascii="Courier New" w:cs="Courier New" w:eastAsia="Courier New" w:hAnsi="Courier New"/>
+          <w:color w:val="cccccc"/>
+          <w:sz w:val="18"/>
+          <w:szCs w:val="18"/>
+        </w:rPr>
+      </w:pPr>
+      <w:r>
+        <w:t>권개발자</w:t>
+      </w:r>
+    </w:p>
+    <w:p>
+      <w:pPr>
+        <w:shd w:fill="1f1f1f" w:val="clear"/>
+        <w:spacing w:line="360" w:lineRule="auto"/>
+        <w:rPr>
+          <w:rFonts w:ascii="Courier New" w:cs="Courier New" w:eastAsia="Courier New" w:hAnsi="Courier New"/>
+          <w:color w:val="cccccc"/>
+          <w:sz w:val="18"/>
+          <w:szCs w:val="18"/>
+        </w:rPr>
+      </w:pPr>
+      <w:r>
+        <w:t>권작성자</w:t>
+      </w:r>
+    </w:p>
+    <w:p>
+      <w:pPr>
+        <w:shd w:fill="1f1f1f" w:val="clear"/>
+        <w:spacing w:line="360" w:lineRule="auto"/>
+        <w:rPr>
+          <w:rFonts w:ascii="Courier New" w:cs="Courier New" w:eastAsia="Courier New" w:hAnsi="Courier New"/>
+          <w:color w:val="cccccc"/>
+          <w:sz w:val="18"/>
+          <w:szCs w:val="18"/>
+        </w:rPr>
       </w:pPr>
       <w:r>
         <w:t>권확인자</w:t>
@@ -56,18 +215,78 @@
     </w:p>
     <w:p>
       <w:pPr>
-        <w:rPr/>
-      </w:pPr>
-      <w:r>
-        <w:rPr>
-          <w:rtl w:val="0"/>
-        </w:rPr>
-        <w:t xml:space="preserve">sdagasdgfgahfsjkasdgjkl;asdg</w:t>
-      </w:r>
-    </w:p>
-    <w:p>
-      <w:pPr>
-        <w:rPr/>
+        <w:shd w:fill="1f1f1f" w:val="clear"/>
+        <w:spacing w:line="360" w:lineRule="auto"/>
+        <w:rPr>
+          <w:rFonts w:ascii="Courier New" w:cs="Courier New" w:eastAsia="Courier New" w:hAnsi="Courier New"/>
+          <w:color w:val="cccccc"/>
+          <w:sz w:val="18"/>
+          <w:szCs w:val="18"/>
+        </w:rPr>
+      </w:pPr>
+      <w:r>
+        <w:t>2001-01-01</w:t>
+      </w:r>
+    </w:p>
+    <w:p>
+      <w:pPr>
+        <w:shd w:fill="1f1f1f" w:val="clear"/>
+        <w:spacing w:line="360" w:lineRule="auto"/>
+        <w:rPr>
+          <w:rFonts w:ascii="Courier New" w:cs="Courier New" w:eastAsia="Courier New" w:hAnsi="Courier New"/>
+          <w:color w:val="cccccc"/>
+          <w:sz w:val="18"/>
+          <w:szCs w:val="18"/>
+        </w:rPr>
+      </w:pPr>
+      <w:r>
+        <w:t>2001-02-02</w:t>
+      </w:r>
+    </w:p>
+    <w:p>
+      <w:pPr>
+        <w:rPr/>
+      </w:pPr>
+      <w:r/>
+    </w:p>
+    <w:p>
+      <w:pPr>
+        <w:rPr>
+          <w:rFonts w:ascii="Courier New" w:cs="Courier New" w:eastAsia="Courier New" w:hAnsi="Courier New"/>
+          <w:color w:val="cccccc"/>
+          <w:sz w:val="18"/>
+          <w:szCs w:val="18"/>
+        </w:rPr>
+      </w:pPr>
+      <w:r>
+        <w:t>asldkfj;kfj;dsaklal;al;kjf   권요청제목</w:t>
+      </w:r>
+    </w:p>
+    <w:p>
+      <w:pPr>
+        <w:shd w:fill="1f1f1f" w:val="clear"/>
+        <w:spacing w:line="360" w:lineRule="auto"/>
+        <w:rPr>
+          <w:rFonts w:ascii="Courier New" w:cs="Courier New" w:eastAsia="Courier New" w:hAnsi="Courier New"/>
+          <w:color w:val="cccccc"/>
+          <w:sz w:val="18"/>
+          <w:szCs w:val="18"/>
+        </w:rPr>
+      </w:pPr>
+      <w:r>
+        <w:t>권요청번호</w:t>
+      </w:r>
+    </w:p>
+    <w:p>
+      <w:pPr>
+        <w:shd w:fill="1f1f1f" w:val="clear"/>
+        <w:spacing w:line="360" w:lineRule="auto"/>
+        <w:rPr>
+          <w:rFonts w:ascii="Courier New" w:cs="Courier New" w:eastAsia="Courier New" w:hAnsi="Courier New"/>
+          <w:color w:val="cccccc"/>
+          <w:sz w:val="18"/>
+          <w:szCs w:val="18"/>
+        </w:rPr>
       </w:pPr>
       <w:r>
         <w:t>권개발자</w:t>
@@ -75,17 +294,8 @@
     </w:p>
     <w:p>
       <w:pPr>
-        <w:rPr/>
-      </w:pPr>
-      <w:r>
-        <w:rPr>
-          <w:rtl w:val="0"/>
-        </w:rPr>
-        <w:t xml:space="preserve">asldkj;fksdla</w:t>
-      </w:r>
-    </w:p>
-    <w:p>
-      <w:pPr>
+        <w:shd w:fill="1f1f1f" w:val="clear"/>
+        <w:spacing w:line="360" w:lineRule="auto"/>
         <w:rPr/>
       </w:pPr>
       <w:r>
@@ -97,73 +307,234 @@
         <w:rPr/>
       </w:pPr>
       <w:r>
-        <w:rPr>
-          <w:rtl w:val="0"/>
-        </w:rPr>
-        <w:t xml:space="preserve">alsdkfj;dsaklal;al;kjf</w:t>
-      </w:r>
-    </w:p>
-    <w:p>
-      <w:pPr>
-        <w:rPr/>
-      </w:pPr>
-      <w:r>
-        <w:rPr>
-          <w:rtl w:val="0"/>
-        </w:rPr>
-        <w:t xml:space="preserve">asdflkjasfdl;jksfdajlkafsd</w:t>
-      </w:r>
-    </w:p>
-    <w:p>
-      <w:pPr>
-        <w:rPr/>
-      </w:pPr>
-      <w:r>
-        <w:rPr>
-          <w:rtl w:val="0"/>
-        </w:rPr>
-        <w:t xml:space="preserve">asdfkljasfdl;jk</w:t>
-      </w:r>
-    </w:p>
-    <w:p>
-      <w:pPr>
-        <w:rPr/>
-      </w:pPr>
-      <w:r>
-        <w:t>권개발자</w:t>
-      </w:r>
-    </w:p>
-    <w:p>
-      <w:pPr>
-        <w:rPr/>
-      </w:pPr>
-      <w:r>
-        <w:rPr>
-          <w:rtl w:val="0"/>
-        </w:rPr>
-        <w:t xml:space="preserve">asldkfj;klasdfas</w:t>
-      </w:r>
-    </w:p>
-    <w:p>
-      <w:pPr>
-        <w:rPr/>
-      </w:pPr>
-      <w:r>
-        <w:rPr>
-          <w:rtl w:val="0"/>
-        </w:rPr>
-        <w:t xml:space="preserve">fsladjk;</w:t>
-      </w:r>
-    </w:p>
-    <w:p>
-      <w:pPr>
-        <w:rPr/>
-      </w:pPr>
-      <w:r>
-        <w:rPr>
-          <w:rtl w:val="0"/>
-        </w:rPr>
-      </w:r>
+        <w:t>asdflkjasfdl;jksfdajlkafsd</w:t>
+      </w:r>
+    </w:p>
+    <w:p>
+      <w:pPr>
+        <w:rPr/>
+      </w:pPr>
+      <w:r>
+        <w:t>asdfkljasfdl;jk</w:t>
+      </w:r>
+    </w:p>
+    <w:p>
+      <w:pPr>
+        <w:rPr/>
+      </w:pPr>
+      <w:r>
+        <w:t>AAA</w:t>
+      </w:r>
+    </w:p>
+    <w:p>
+      <w:pPr>
+        <w:rPr/>
+      </w:pPr>
+      <w:r>
+        <w:t>asldkfj;kfj;dsaklal;al;kjf</w:t>
+      </w:r>
+    </w:p>
+    <w:p>
+      <w:pPr>
+        <w:rPr/>
+      </w:pPr>
+      <w:r/>
+    </w:p>
+    <w:p>
+      <w:pPr>
+        <w:shd w:fill="1f1f1f" w:val="clear"/>
+        <w:spacing w:line="360" w:lineRule="auto"/>
+        <w:rPr>
+          <w:rFonts w:ascii="Courier New" w:cs="Courier New" w:eastAsia="Courier New" w:hAnsi="Courier New"/>
+          <w:color w:val="cccccc"/>
+          <w:sz w:val="18"/>
+          <w:szCs w:val="18"/>
+        </w:rPr>
+      </w:pPr>
+      <w:r>
+        <w:t>권확인자</w:t>
+      </w:r>
+    </w:p>
+    <w:p>
+      <w:pPr>
+        <w:shd w:fill="1f1f1f" w:val="clear"/>
+        <w:spacing w:line="360" w:lineRule="auto"/>
+        <w:rPr/>
+      </w:pPr>
+      <w:r>
+        <w:t>{devCompletion</w:t>
+      </w:r>
+    </w:p>
+    <w:p>
+      <w:pPr>
+        <w:rPr/>
+      </w:pPr>
+      <w:r>
+        <w:t>asdflkjasfdl;jksfdajlkafsd</w:t>
+      </w:r>
+    </w:p>
+    <w:p>
+      <w:pPr>
+        <w:rPr/>
+      </w:pPr>
+      <w:r>
+        <w:t>asdfkljasfdl;jk</w:t>
+      </w:r>
+    </w:p>
+    <w:p>
+      <w:pPr>
+        <w:rPr/>
+      </w:pPr>
+      <w:r>
+        <w:t>AAA</w:t>
+      </w:r>
+    </w:p>
+    <w:p>
+      <w:pPr>
+        <w:rPr/>
+      </w:pPr>
+      <w:r>
+        <w:t>asldkfj;kfj;dsaklal;al;kjf</w:t>
+      </w:r>
+    </w:p>
+    <w:p>
+      <w:pPr>
+        <w:rPr>
+          <w:rFonts w:ascii="Courier New" w:cs="Courier New" w:eastAsia="Courier New" w:hAnsi="Courier New"/>
+          <w:color w:val="cccccc"/>
+          <w:sz w:val="18"/>
+          <w:szCs w:val="18"/>
+        </w:rPr>
+      </w:pPr>
+      <w:r>
+        <w:t>asdflkjasfdl;jksfdajlkafsdDate}</w:t>
+      </w:r>
+    </w:p>
+    <w:p>
+      <w:pPr>
+        <w:rPr>
+          <w:rFonts w:ascii="Courier New" w:cs="Courier New" w:eastAsia="Courier New" w:hAnsi="Courier New"/>
+          <w:color w:val="cccccc"/>
+          <w:sz w:val="18"/>
+          <w:szCs w:val="18"/>
+        </w:rPr>
+      </w:pPr>
+      <w:r/>
+    </w:p>
+    <w:p>
+      <w:pPr>
+        <w:shd w:fill="1f1f1f" w:val="clear"/>
+        <w:spacing w:line="360" w:lineRule="auto"/>
+        <w:rPr>
+          <w:rFonts w:ascii="Courier New" w:cs="Courier New" w:eastAsia="Courier New" w:hAnsi="Courier New"/>
+          <w:color w:val="cccccc"/>
+          <w:sz w:val="18"/>
+          <w:szCs w:val="18"/>
+        </w:rPr>
+      </w:pPr>
+      <w:r>
+        <w:t>2001-02-02</w:t>
+      </w:r>
+    </w:p>
+    <w:p>
+      <w:pPr>
+        <w:rPr/>
+      </w:pPr>
+      <w:r/>
+    </w:p>
+    <w:p>
+      <w:pPr>
+        <w:rPr/>
+      </w:pPr>
+      <w:r>
+        <w:t>asdfkljasfdl;jk</w:t>
+      </w:r>
+    </w:p>
+    <w:p>
+      <w:pPr>
+        <w:rPr/>
+      </w:pPr>
+      <w:r>
+        <w:t>AAA</w:t>
+      </w:r>
+    </w:p>
+    <w:p>
+      <w:pPr>
+        <w:rPr/>
+      </w:pPr>
+      <w:r>
+        <w:t>asldkfj;kfj;dsaklal;al;kjf</w:t>
+      </w:r>
+    </w:p>
+    <w:p>
+      <w:pPr>
+        <w:rPr/>
+      </w:pPr>
+      <w:r>
+        <w:t>asdflkjasfdl;jksfdajlkafsd</w:t>
+      </w:r>
+    </w:p>
+    <w:p>
+      <w:pPr>
+        <w:rPr/>
+      </w:pPr>
+      <w:r>
+        <w:t>asdfkljasfdl;jk</w:t>
+      </w:r>
+    </w:p>
+    <w:p>
+      <w:pPr>
+        <w:rPr/>
+      </w:pPr>
+      <w:r>
+        <w:t>AAA</w:t>
+      </w:r>
+    </w:p>
+    <w:p>
+      <w:pPr>
+        <w:rPr/>
+      </w:pPr>
+      <w:r>
+        <w:t>asldkfj;kfj;dsaklal;al;kjf</w:t>
+      </w:r>
+    </w:p>
+    <w:p>
+      <w:pPr>
+        <w:rPr/>
+      </w:pPr>
+      <w:r>
+        <w:t>asdflkjasfdl;jksfdajlkafsd</w:t>
+      </w:r>
+    </w:p>
+    <w:p>
+      <w:pPr>
+        <w:rPr/>
+      </w:pPr>
+      <w:r>
+        <w:t>asdfkljasfdl;jk</w:t>
+      </w:r>
+    </w:p>
+    <w:p>
+      <w:pPr>
+        <w:rPr/>
+      </w:pPr>
+      <w:r>
+        <w:t>AAA</w:t>
+      </w:r>
+    </w:p>
+    <w:p>
+      <w:pPr>
+        <w:rPr/>
+      </w:pPr>
+      <w:r>
+        <w:t>asldkfj;</w:t>
+      </w:r>
+    </w:p>
+    <w:p>
+      <w:pPr>
+        <w:rPr/>
+      </w:pPr>
+      <w:r/>
     </w:p>
     <w:sectPr>
       <w:pgSz w:h="16834" w:w="11909" w:orient="portrait"/>
